--- a/6 term/БД/LB2/ЛР2.Прокат-видеодисков.docx
+++ b/6 term/БД/LB2/ЛР2.Прокат-видеодисков.docx
@@ -3381,10 +3381,10 @@
         </w:rPr>
         <w:lastRenderedPageBreak/>
         <w:drawing>
-          <wp:inline distT="0" distB="0" distL="0" distR="0" wp14:anchorId="76EFAFEC" wp14:editId="2266B6C2">
-            <wp:extent cx="8549640" cy="4427220"/>
-            <wp:effectExtent l="0" t="0" r="0" b="5080"/>
-            <wp:docPr id="445657421" name="Picture 2"/>
+          <wp:inline distT="0" distB="0" distL="0" distR="0" wp14:anchorId="734F4D09" wp14:editId="11D39AC7">
+            <wp:extent cx="8549640" cy="4137025"/>
+            <wp:effectExtent l="0" t="0" r="0" b="3175"/>
+            <wp:docPr id="1562481384" name="Picture 1"/>
             <wp:cNvGraphicFramePr>
               <a:graphicFrameLocks xmlns:a="http://schemas.openxmlformats.org/drawingml/2006/main" noChangeAspect="1"/>
             </wp:cNvGraphicFramePr>
@@ -3392,7 +3392,7 @@
               <a:graphicData uri="http://schemas.openxmlformats.org/drawingml/2006/picture">
                 <pic:pic xmlns:pic="http://schemas.openxmlformats.org/drawingml/2006/picture">
                   <pic:nvPicPr>
-                    <pic:cNvPr id="445657421" name="Picture 445657421"/>
+                    <pic:cNvPr id="1562481384" name="Picture 1562481384"/>
                     <pic:cNvPicPr/>
                   </pic:nvPicPr>
                   <pic:blipFill>
@@ -3410,7 +3410,7 @@
                   <pic:spPr>
                     <a:xfrm>
                       <a:off x="0" y="0"/>
-                      <a:ext cx="8549640" cy="4427220"/>
+                      <a:ext cx="8549640" cy="4137025"/>
                     </a:xfrm>
                     <a:prstGeom prst="rect">
                       <a:avLst/>
